--- a/functioneel_ontwerp/flow-chart_fo.docx
+++ b/functioneel_ontwerp/flow-chart_fo.docx
@@ -2,15 +2,72 @@
 <file path=word/document.xml><?xml version="1.0" encoding="utf-8"?>
 <w:document xmlns:wpc="http://schemas.microsoft.com/office/word/2010/wordprocessingCanvas" xmlns:cx="http://schemas.microsoft.com/office/drawing/2014/chartex" xmlns:cx1="http://schemas.microsoft.com/office/drawing/2015/9/8/chartex" xmlns:cx2="http://schemas.microsoft.com/office/drawing/2015/10/21/chartex" xmlns:cx3="http://schemas.microsoft.com/office/drawing/2016/5/9/chartex" xmlns:cx4="http://schemas.microsoft.com/office/drawing/2016/5/10/chartex" xmlns:cx5="http://schemas.microsoft.com/office/drawing/2016/5/11/chartex" xmlns:cx6="http://schemas.microsoft.com/office/drawing/2016/5/12/chartex" xmlns:cx7="http://schemas.microsoft.com/office/drawing/2016/5/13/chartex" xmlns:cx8="http://schemas.microsoft.com/office/drawing/2016/5/14/chartex" xmlns:mc="http://schemas.openxmlformats.org/markup-compatibility/2006" xmlns:aink="http://schemas.microsoft.com/office/drawing/2016/ink" xmlns:am3d="http://schemas.microsoft.com/office/drawing/2017/model3d" xmlns:o="urn:schemas-microsoft-com:office:office" xmlns:r="http://schemas.openxmlformats.org/officeDocument/2006/relationships" xmlns:m="http://schemas.openxmlformats.org/officeDocument/2006/math" xmlns:v="urn:schemas-microsoft-com:vml" xmlns:wp14="http://schemas.microsoft.com/office/word/2010/wordprocessingDrawing" xmlns:wp="http://schemas.openxmlformats.org/drawingml/2006/wordprocessingDrawing" xmlns:w10="urn:schemas-microsoft-com:office:word" xmlns:w="http://schemas.openxmlformats.org/wordprocessingml/2006/main" xmlns:w14="http://schemas.microsoft.com/office/word/2010/wordml" xmlns:w15="http://schemas.microsoft.com/office/word/2012/wordml" xmlns:w16cex="http://schemas.microsoft.com/office/word/2018/wordml/cex" xmlns:w16cid="http://schemas.microsoft.com/office/word/2016/wordml/cid" xmlns:w16="http://schemas.microsoft.com/office/word/2018/wordml" xmlns:w16se="http://schemas.microsoft.com/office/word/2015/wordml/symex" xmlns:wpg="http://schemas.microsoft.com/office/word/2010/wordprocessingGroup" xmlns:wpi="http://schemas.microsoft.com/office/word/2010/wordprocessingInk" xmlns:wne="http://schemas.microsoft.com/office/word/2006/wordml" xmlns:wps="http://schemas.microsoft.com/office/word/2010/wordprocessingShape" mc:Ignorable="w14 w15 w16se w16cid w16 w16cex wp14">
   <w:body>
+    <w:p>
+      <w:pPr>
+        <w:pStyle w:val="Kop1"/>
+      </w:pPr>
+      <w:r>
+        <w:t>F</w:t>
+      </w:r>
+      <w:r>
+        <w:t>low diagram</w:t>
+      </w:r>
+    </w:p>
+    <w:p>
+      <w:pPr>
+        <w:pStyle w:val="Kop2"/>
+      </w:pPr>
+      <w:r>
+        <w:t>Inleiding</w:t>
+      </w:r>
+    </w:p>
+    <w:p>
+      <w:r>
+        <w:t>Deze flow diagram is een</w:t>
+      </w:r>
+      <w:r>
+        <w:t xml:space="preserve"> grafische representatie, alle stappen die worden gebruikt in de webapplicatie worden stapsgewijs beschreven.</w:t>
+      </w:r>
+    </w:p>
+    <w:p>
+      <w:r>
+        <w:t>Hierin word laten zien waar de gebruiker begint, en waar de gebruiker eindigt.</w:t>
+      </w:r>
+    </w:p>
+    <w:p>
+      <w:r>
+        <w:t>Wij beschrijven dit zodat e</w:t>
+      </w:r>
+      <w:r>
+        <w:t>r duidelijkheid is voor stappen waar de gebruik langs gaat. Hieruit kunnen wij eenvoudig aflezen hoe de gebruiker deze webapplicatie gaat benutten.</w:t>
+      </w:r>
+    </w:p>
+    <w:p/>
+    <w:p>
+      <w:pPr>
+        <w:pStyle w:val="Kop2"/>
+      </w:pPr>
+      <w:r>
+        <w:t>Diagram</w:t>
+      </w:r>
+    </w:p>
     <w:p>
       <w:r>
         <w:rPr>
           <w:noProof/>
         </w:rPr>
         <w:drawing>
-          <wp:inline distT="0" distB="0" distL="0" distR="0" wp14:anchorId="3516AC6F" wp14:editId="00203CB4">
+          <wp:anchor distT="0" distB="0" distL="114300" distR="114300" simplePos="0" relativeHeight="251658240" behindDoc="0" locked="0" layoutInCell="1" allowOverlap="1" wp14:anchorId="3516AC6F" wp14:editId="255D290C">
+            <wp:simplePos x="0" y="0"/>
+            <wp:positionH relativeFrom="margin">
+              <wp:align>right</wp:align>
+            </wp:positionH>
+            <wp:positionV relativeFrom="paragraph">
+              <wp:posOffset>109855</wp:posOffset>
+            </wp:positionV>
             <wp:extent cx="5760720" cy="7272020"/>
             <wp:effectExtent l="0" t="0" r="0" b="5080"/>
+            <wp:wrapNone/>
             <wp:docPr id="1" name="Afbeelding 1"/>
             <wp:cNvGraphicFramePr>
               <a:graphicFrameLocks xmlns:a="http://schemas.openxmlformats.org/drawingml/2006/main" noChangeAspect="1"/>
@@ -53,10 +110,15 @@
                 </pic:pic>
               </a:graphicData>
             </a:graphic>
-          </wp:inline>
+          </wp:anchor>
         </w:drawing>
       </w:r>
     </w:p>
+    <w:p/>
+    <w:p/>
+    <w:p/>
+    <w:p/>
+    <w:p/>
     <w:sectPr>
       <w:pgSz w:w="11906" w:h="16838"/>
       <w:pgMar w:top="1417" w:right="1417" w:bottom="1417" w:left="1417" w:header="708" w:footer="708" w:gutter="0"/>
@@ -190,6 +252,7 @@
     <w:lsdException w:name="HTML Sample" w:semiHidden="1" w:unhideWhenUsed="1"/>
     <w:lsdException w:name="HTML Typewriter" w:semiHidden="1" w:unhideWhenUsed="1"/>
     <w:lsdException w:name="HTML Variable" w:semiHidden="1" w:unhideWhenUsed="1"/>
+    <w:lsdException w:name="Normal Table" w:semiHidden="1" w:unhideWhenUsed="1"/>
     <w:lsdException w:name="annotation subject" w:semiHidden="1" w:unhideWhenUsed="1"/>
     <w:lsdException w:name="No List" w:semiHidden="1" w:unhideWhenUsed="1"/>
     <w:lsdException w:name="Outline List 1" w:semiHidden="1" w:unhideWhenUsed="1"/>
@@ -236,8 +299,10 @@
     <w:lsdException w:name="Table Subtle 2" w:semiHidden="1" w:unhideWhenUsed="1"/>
     <w:lsdException w:name="Table Web 1" w:semiHidden="1" w:unhideWhenUsed="1"/>
     <w:lsdException w:name="Table Web 2" w:semiHidden="1" w:unhideWhenUsed="1"/>
+    <w:lsdException w:name="Table Web 3" w:semiHidden="1" w:unhideWhenUsed="1"/>
     <w:lsdException w:name="Balloon Text" w:semiHidden="1" w:unhideWhenUsed="1"/>
     <w:lsdException w:name="Table Grid" w:uiPriority="39"/>
+    <w:lsdException w:name="Table Theme" w:semiHidden="1" w:unhideWhenUsed="1"/>
     <w:lsdException w:name="Placeholder Text" w:semiHidden="1"/>
     <w:lsdException w:name="No Spacing" w:uiPriority="1" w:qFormat="1"/>
     <w:lsdException w:name="Light Shading" w:uiPriority="60"/>
@@ -462,6 +527,50 @@
   <w:style w:type="paragraph" w:default="1" w:styleId="Standaard">
     <w:name w:val="Normal"/>
     <w:qFormat/>
+    <w:rsid w:val="00313583"/>
+  </w:style>
+  <w:style w:type="paragraph" w:styleId="Kop1">
+    <w:name w:val="heading 1"/>
+    <w:basedOn w:val="Standaard"/>
+    <w:next w:val="Standaard"/>
+    <w:link w:val="Kop1Char"/>
+    <w:uiPriority w:val="9"/>
+    <w:qFormat/>
+    <w:rsid w:val="00313583"/>
+    <w:pPr>
+      <w:keepNext/>
+      <w:keepLines/>
+      <w:spacing w:before="240" w:after="0"/>
+      <w:outlineLvl w:val="0"/>
+    </w:pPr>
+    <w:rPr>
+      <w:rFonts w:asciiTheme="majorHAnsi" w:eastAsiaTheme="majorEastAsia" w:hAnsiTheme="majorHAnsi" w:cstheme="majorBidi"/>
+      <w:color w:val="2F5496" w:themeColor="accent1" w:themeShade="BF"/>
+      <w:sz w:val="32"/>
+      <w:szCs w:val="32"/>
+    </w:rPr>
+  </w:style>
+  <w:style w:type="paragraph" w:styleId="Kop2">
+    <w:name w:val="heading 2"/>
+    <w:basedOn w:val="Standaard"/>
+    <w:next w:val="Standaard"/>
+    <w:link w:val="Kop2Char"/>
+    <w:uiPriority w:val="9"/>
+    <w:unhideWhenUsed/>
+    <w:qFormat/>
+    <w:rsid w:val="00313583"/>
+    <w:pPr>
+      <w:keepNext/>
+      <w:keepLines/>
+      <w:spacing w:before="40" w:after="0"/>
+      <w:outlineLvl w:val="1"/>
+    </w:pPr>
+    <w:rPr>
+      <w:rFonts w:asciiTheme="majorHAnsi" w:eastAsiaTheme="majorEastAsia" w:hAnsiTheme="majorHAnsi" w:cstheme="majorBidi"/>
+      <w:color w:val="2F5496" w:themeColor="accent1" w:themeShade="BF"/>
+      <w:sz w:val="26"/>
+      <w:szCs w:val="26"/>
+    </w:rPr>
   </w:style>
   <w:style w:type="character" w:default="1" w:styleId="Standaardalinea-lettertype">
     <w:name w:val="Default Paragraph Font"/>
@@ -489,6 +598,32 @@
     <w:uiPriority w:val="99"/>
     <w:semiHidden/>
     <w:unhideWhenUsed/>
+  </w:style>
+  <w:style w:type="character" w:customStyle="1" w:styleId="Kop1Char">
+    <w:name w:val="Kop 1 Char"/>
+    <w:basedOn w:val="Standaardalinea-lettertype"/>
+    <w:link w:val="Kop1"/>
+    <w:uiPriority w:val="9"/>
+    <w:rsid w:val="00313583"/>
+    <w:rPr>
+      <w:rFonts w:asciiTheme="majorHAnsi" w:eastAsiaTheme="majorEastAsia" w:hAnsiTheme="majorHAnsi" w:cstheme="majorBidi"/>
+      <w:color w:val="2F5496" w:themeColor="accent1" w:themeShade="BF"/>
+      <w:sz w:val="32"/>
+      <w:szCs w:val="32"/>
+    </w:rPr>
+  </w:style>
+  <w:style w:type="character" w:customStyle="1" w:styleId="Kop2Char">
+    <w:name w:val="Kop 2 Char"/>
+    <w:basedOn w:val="Standaardalinea-lettertype"/>
+    <w:link w:val="Kop2"/>
+    <w:uiPriority w:val="9"/>
+    <w:rsid w:val="00313583"/>
+    <w:rPr>
+      <w:rFonts w:asciiTheme="majorHAnsi" w:eastAsiaTheme="majorEastAsia" w:hAnsiTheme="majorHAnsi" w:cstheme="majorBidi"/>
+      <w:color w:val="2F5496" w:themeColor="accent1" w:themeShade="BF"/>
+      <w:sz w:val="26"/>
+      <w:szCs w:val="26"/>
+    </w:rPr>
   </w:style>
 </w:styles>
 </file>

--- a/functioneel_ontwerp/flow-chart_fo.docx
+++ b/functioneel_ontwerp/flow-chart_fo.docx
@@ -10,7 +10,10 @@
         <w:t>F</w:t>
       </w:r>
       <w:r>
-        <w:t>low diagram</w:t>
+        <w:t xml:space="preserve">low </w:t>
+      </w:r>
+      <w:r>
+        <w:t>chart</w:t>
       </w:r>
     </w:p>
     <w:p>
@@ -51,24 +54,25 @@
         <w:t>Diagram</w:t>
       </w:r>
     </w:p>
+    <w:p/>
     <w:p>
       <w:r>
         <w:rPr>
           <w:noProof/>
         </w:rPr>
         <w:drawing>
-          <wp:anchor distT="0" distB="0" distL="114300" distR="114300" simplePos="0" relativeHeight="251658240" behindDoc="0" locked="0" layoutInCell="1" allowOverlap="1" wp14:anchorId="3516AC6F" wp14:editId="255D290C">
+          <wp:anchor distT="0" distB="0" distL="114300" distR="114300" simplePos="0" relativeHeight="251658240" behindDoc="0" locked="0" layoutInCell="1" allowOverlap="1" wp14:anchorId="70CE8300" wp14:editId="073687C1">
             <wp:simplePos x="0" y="0"/>
             <wp:positionH relativeFrom="margin">
-              <wp:align>right</wp:align>
+              <wp:align>left</wp:align>
             </wp:positionH>
             <wp:positionV relativeFrom="paragraph">
-              <wp:posOffset>109855</wp:posOffset>
+              <wp:posOffset>50165</wp:posOffset>
             </wp:positionV>
-            <wp:extent cx="5760720" cy="7272020"/>
-            <wp:effectExtent l="0" t="0" r="0" b="5080"/>
+            <wp:extent cx="4381500" cy="7047034"/>
+            <wp:effectExtent l="0" t="0" r="0" b="1905"/>
             <wp:wrapNone/>
-            <wp:docPr id="1" name="Afbeelding 1"/>
+            <wp:docPr id="2" name="Afbeelding 2"/>
             <wp:cNvGraphicFramePr>
               <a:graphicFrameLocks xmlns:a="http://schemas.openxmlformats.org/drawingml/2006/main" noChangeAspect="1"/>
             </wp:cNvGraphicFramePr>
@@ -97,7 +101,7 @@
                   <pic:spPr bwMode="auto">
                     <a:xfrm>
                       <a:off x="0" y="0"/>
-                      <a:ext cx="5760720" cy="7272020"/>
+                      <a:ext cx="4381500" cy="7047034"/>
                     </a:xfrm>
                     <a:prstGeom prst="rect">
                       <a:avLst/>
@@ -110,11 +114,16 @@
                 </pic:pic>
               </a:graphicData>
             </a:graphic>
+            <wp14:sizeRelH relativeFrom="margin">
+              <wp14:pctWidth>0</wp14:pctWidth>
+            </wp14:sizeRelH>
+            <wp14:sizeRelV relativeFrom="margin">
+              <wp14:pctHeight>0</wp14:pctHeight>
+            </wp14:sizeRelV>
           </wp:anchor>
         </w:drawing>
       </w:r>
     </w:p>
-    <w:p/>
     <w:p/>
     <w:p/>
     <w:p/>

--- a/functioneel_ontwerp/flow-chart_fo.docx
+++ b/functioneel_ontwerp/flow-chart_fo.docx
@@ -2,77 +2,16 @@
 <file path=word/document.xml><?xml version="1.0" encoding="utf-8"?>
 <w:document xmlns:wpc="http://schemas.microsoft.com/office/word/2010/wordprocessingCanvas" xmlns:cx="http://schemas.microsoft.com/office/drawing/2014/chartex" xmlns:cx1="http://schemas.microsoft.com/office/drawing/2015/9/8/chartex" xmlns:cx2="http://schemas.microsoft.com/office/drawing/2015/10/21/chartex" xmlns:cx3="http://schemas.microsoft.com/office/drawing/2016/5/9/chartex" xmlns:cx4="http://schemas.microsoft.com/office/drawing/2016/5/10/chartex" xmlns:cx5="http://schemas.microsoft.com/office/drawing/2016/5/11/chartex" xmlns:cx6="http://schemas.microsoft.com/office/drawing/2016/5/12/chartex" xmlns:cx7="http://schemas.microsoft.com/office/drawing/2016/5/13/chartex" xmlns:cx8="http://schemas.microsoft.com/office/drawing/2016/5/14/chartex" xmlns:mc="http://schemas.openxmlformats.org/markup-compatibility/2006" xmlns:aink="http://schemas.microsoft.com/office/drawing/2016/ink" xmlns:am3d="http://schemas.microsoft.com/office/drawing/2017/model3d" xmlns:o="urn:schemas-microsoft-com:office:office" xmlns:r="http://schemas.openxmlformats.org/officeDocument/2006/relationships" xmlns:m="http://schemas.openxmlformats.org/officeDocument/2006/math" xmlns:v="urn:schemas-microsoft-com:vml" xmlns:wp14="http://schemas.microsoft.com/office/word/2010/wordprocessingDrawing" xmlns:wp="http://schemas.openxmlformats.org/drawingml/2006/wordprocessingDrawing" xmlns:w10="urn:schemas-microsoft-com:office:word" xmlns:w="http://schemas.openxmlformats.org/wordprocessingml/2006/main" xmlns:w14="http://schemas.microsoft.com/office/word/2010/wordml" xmlns:w15="http://schemas.microsoft.com/office/word/2012/wordml" xmlns:w16cex="http://schemas.microsoft.com/office/word/2018/wordml/cex" xmlns:w16cid="http://schemas.microsoft.com/office/word/2016/wordml/cid" xmlns:w16="http://schemas.microsoft.com/office/word/2018/wordml" xmlns:w16se="http://schemas.microsoft.com/office/word/2015/wordml/symex" xmlns:wpg="http://schemas.microsoft.com/office/word/2010/wordprocessingGroup" xmlns:wpi="http://schemas.microsoft.com/office/word/2010/wordprocessingInk" xmlns:wne="http://schemas.microsoft.com/office/word/2006/wordml" xmlns:wps="http://schemas.microsoft.com/office/word/2010/wordprocessingShape" mc:Ignorable="w14 w15 w16se w16cid w16 w16cex wp14">
   <w:body>
-    <w:p>
-      <w:pPr>
-        <w:pStyle w:val="Kop1"/>
-      </w:pPr>
-      <w:r>
-        <w:t>F</w:t>
-      </w:r>
-      <w:r>
-        <w:t xml:space="preserve">low </w:t>
-      </w:r>
-      <w:r>
-        <w:t>chart</w:t>
-      </w:r>
-    </w:p>
-    <w:p>
-      <w:pPr>
-        <w:pStyle w:val="Kop2"/>
-      </w:pPr>
-      <w:r>
-        <w:t>Inleiding</w:t>
-      </w:r>
-    </w:p>
-    <w:p>
-      <w:r>
-        <w:t>Deze flow diagram is een</w:t>
-      </w:r>
-      <w:r>
-        <w:t xml:space="preserve"> grafische representatie, alle stappen die worden gebruikt in de webapplicatie worden stapsgewijs beschreven.</w:t>
-      </w:r>
-    </w:p>
-    <w:p>
-      <w:r>
-        <w:t>Hierin word laten zien waar de gebruiker begint, en waar de gebruiker eindigt.</w:t>
-      </w:r>
-    </w:p>
-    <w:p>
-      <w:r>
-        <w:t>Wij beschrijven dit zodat e</w:t>
-      </w:r>
-      <w:r>
-        <w:t>r duidelijkheid is voor stappen waar de gebruik langs gaat. Hieruit kunnen wij eenvoudig aflezen hoe de gebruiker deze webapplicatie gaat benutten.</w:t>
-      </w:r>
-    </w:p>
-    <w:p/>
-    <w:p>
-      <w:pPr>
-        <w:pStyle w:val="Kop2"/>
-      </w:pPr>
-      <w:r>
-        <w:t>Diagram</w:t>
-      </w:r>
-    </w:p>
-    <w:p/>
     <w:p>
       <w:r>
         <w:rPr>
           <w:noProof/>
         </w:rPr>
         <w:drawing>
-          <wp:anchor distT="0" distB="0" distL="114300" distR="114300" simplePos="0" relativeHeight="251658240" behindDoc="0" locked="0" layoutInCell="1" allowOverlap="1" wp14:anchorId="70CE8300" wp14:editId="073687C1">
-            <wp:simplePos x="0" y="0"/>
-            <wp:positionH relativeFrom="margin">
-              <wp:align>left</wp:align>
-            </wp:positionH>
-            <wp:positionV relativeFrom="paragraph">
-              <wp:posOffset>50165</wp:posOffset>
-            </wp:positionV>
-            <wp:extent cx="4381500" cy="7047034"/>
-            <wp:effectExtent l="0" t="0" r="0" b="1905"/>
-            <wp:wrapNone/>
-            <wp:docPr id="2" name="Afbeelding 2"/>
+          <wp:inline distT="0" distB="0" distL="0" distR="0" wp14:anchorId="2992572D" wp14:editId="6594D584">
+            <wp:extent cx="5098415" cy="8892540"/>
+            <wp:effectExtent l="0" t="0" r="6985" b="3810"/>
+            <wp:docPr id="1" name="Afbeelding 1"/>
             <wp:cNvGraphicFramePr>
               <a:graphicFrameLocks xmlns:a="http://schemas.openxmlformats.org/drawingml/2006/main" noChangeAspect="1"/>
             </wp:cNvGraphicFramePr>
@@ -101,7 +40,7 @@
                   <pic:spPr bwMode="auto">
                     <a:xfrm>
                       <a:off x="0" y="0"/>
-                      <a:ext cx="4381500" cy="7047034"/>
+                      <a:ext cx="5098415" cy="8892540"/>
                     </a:xfrm>
                     <a:prstGeom prst="rect">
                       <a:avLst/>
@@ -114,20 +53,10 @@
                 </pic:pic>
               </a:graphicData>
             </a:graphic>
-            <wp14:sizeRelH relativeFrom="margin">
-              <wp14:pctWidth>0</wp14:pctWidth>
-            </wp14:sizeRelH>
-            <wp14:sizeRelV relativeFrom="margin">
-              <wp14:pctHeight>0</wp14:pctHeight>
-            </wp14:sizeRelV>
-          </wp:anchor>
+          </wp:inline>
         </w:drawing>
       </w:r>
     </w:p>
-    <w:p/>
-    <w:p/>
-    <w:p/>
-    <w:p/>
     <w:sectPr>
       <w:pgSz w:w="11906" w:h="16838"/>
       <w:pgMar w:top="1417" w:right="1417" w:bottom="1417" w:left="1417" w:header="708" w:footer="708" w:gutter="0"/>
